--- a/09_hierarchical_data/doc/repeat_measures_questions.docx
+++ b/09_hierarchical_data/doc/repeat_measures_questions.docx
@@ -1012,7 +1012,7 @@
           <w:sz w:val="18"/>
           <w:szCs w:val="18"/>
         </w:rPr>
-        <w:t># Define practical directory (DO NOT EDIT THIS)</w:t>
+        <w:t># Define practical directory (EDIT THIS)</w:t>
       </w:r>
     </w:p>
     <w:p>
